--- a/2025年中秋节慰问品方案.docx
+++ b/2025年中秋节慰问品方案.docx
@@ -137,6 +137,15 @@
           <w:rFonts w:hint="eastAsia"/>
           <w:sz w:val="28"/>
           <w:szCs w:val="28"/>
+          <w:lang w:val="en-US" w:eastAsia="zh-CN"/>
+        </w:rPr>
+        <w:t>中山</w:t>
+      </w:r>
+      <w:r>
+        <w:rPr>
+          <w:rFonts w:hint="eastAsia"/>
+          <w:sz w:val="28"/>
+          <w:szCs w:val="28"/>
         </w:rPr>
         <w:t>营业部拟向工会</w:t>
       </w:r>
@@ -148,6 +157,57 @@
           <w:lang w:val="en-US" w:eastAsia="zh-CN"/>
         </w:rPr>
         <w:t>成</w:t>
+      </w:r>
+      <w:r>
+        <w:rPr>
+          <w:rFonts w:hint="eastAsia"/>
+          <w:sz w:val="28"/>
+          <w:szCs w:val="28"/>
+        </w:rPr>
+        <w:t>员派发</w:t>
+      </w:r>
+      <w:r>
+        <w:rPr>
+          <w:rFonts w:hint="eastAsia"/>
+          <w:sz w:val="28"/>
+          <w:szCs w:val="28"/>
+          <w:lang w:val="en-US" w:eastAsia="zh-CN"/>
+        </w:rPr>
+        <w:t xml:space="preserve">中秋节</w:t>
+      </w:r>
+      <w:r>
+        <w:rPr>
+          <w:rFonts w:hint="eastAsia"/>
+          <w:sz w:val="28"/>
+          <w:szCs w:val="28"/>
+        </w:rPr>
+        <w:t>慰问品，</w:t>
+      </w:r>
+      <w:r>
+        <w:rPr>
+          <w:rFonts w:hint="eastAsia"/>
+          <w:sz w:val="28"/>
+          <w:szCs w:val="28"/>
+          <w:lang w:val="en-US" w:eastAsia="zh-CN"/>
+        </w:rPr>
+        <w:t xml:space="preserve">员工12人,客户经理4人</w:t>
+      </w:r>
+      <w:r>
+        <w:rPr>
+          <w:rFonts w:hint="eastAsia"/>
+          <w:sz w:val="28"/>
+          <w:szCs w:val="28"/>
+        </w:rPr>
+        <w:t>。</w:t>
+      </w:r>
+      <w:r>
+        <w:rPr>
+          <w:rFonts w:hint="eastAsia"/>
+          <w:sz w:val="28"/>
+          <w:szCs w:val="28"/>
+          <w:lang w:val="en-US" w:eastAsia="zh-CN"/>
+        </w:rPr>
+        <w:t xml:space="preserve">共计16份</w:t>
       </w:r>
       <w:bookmarkStart w:id="0" w:name="_GoBack"/>
       <w:bookmarkEnd w:id="0"/>
@@ -156,42 +216,17 @@
           <w:rFonts w:hint="eastAsia"/>
           <w:sz w:val="28"/>
           <w:szCs w:val="28"/>
-        </w:rPr>
-        <w:t>员派发</w:t>
-      </w:r>
-      <w:r>
-        <w:rPr>
-          <w:rFonts w:hint="eastAsia"/>
-          <w:sz w:val="28"/>
-          <w:szCs w:val="28"/>
-          <w:lang w:val="en-US" w:eastAsia="zh-CN"/>
-        </w:rPr>
-        <w:t xml:space="preserve">中秋节</w:t>
-      </w:r>
-      <w:r>
-        <w:rPr>
-          <w:rFonts w:hint="eastAsia"/>
-          <w:sz w:val="28"/>
-          <w:szCs w:val="28"/>
-        </w:rPr>
-        <w:t>慰问品，</w:t>
-      </w:r>
-      <w:r>
-        <w:rPr>
-          <w:rFonts w:hint="eastAsia"/>
-          <w:sz w:val="28"/>
-          <w:szCs w:val="28"/>
-          <w:lang w:val="en-US" w:eastAsia="zh-CN"/>
-        </w:rPr>
-        <w:t xml:space="preserve">员工12人,客户经理4人</w:t>
-      </w:r>
-      <w:r>
-        <w:rPr>
-          <w:rFonts w:hint="eastAsia"/>
-          <w:sz w:val="28"/>
-          <w:szCs w:val="28"/>
-        </w:rPr>
-        <w:t>。经咨询各人员需求，拟购每人份内容如下：</w:t>
+          <w:lang w:val="en-US" w:eastAsia="zh-CN"/>
+        </w:rPr>
+        <w:t>。</w:t>
+      </w:r>
+      <w:r>
+        <w:rPr>
+          <w:rFonts w:hint="eastAsia"/>
+          <w:sz w:val="28"/>
+          <w:szCs w:val="28"/>
+        </w:rPr>
+        <w:t>经咨询各人员需求，拟购每人份内容如下：</w:t>
       </w:r>
     </w:p>
     <w:p>
@@ -220,15 +255,9 @@
           <w:szCs w:val="28"/>
           <w:lang w:val="en-US" w:eastAsia="zh-CN"/>
         </w:rPr>
-        <w:t xml:space="preserve">1.</w:t>
+        <w:t xml:space="preserve"/>
         <w:br/>
-        <w:t xml:space="preserve">2.</w:t>
-        <w:br/>
-        <w:t xml:space="preserve">3.</w:t>
-        <w:br/>
-        <w:t xml:space="preserve">4.</w:t>
-        <w:br/>
-        <w:t xml:space="preserve">5.</w:t>
+        <w:t xml:space="preserve">            1.山姆有机山茶籽油5L*1桶</w:t>
       </w:r>
     </w:p>
     <w:p>
@@ -264,7 +293,7 @@
           <w:szCs w:val="28"/>
           <w:lang w:val="en-US" w:eastAsia="zh-CN"/>
         </w:rPr>
-        <w:t xml:space="preserve">16</w:t>
+        <w:t xml:space="preserve">4768</w:t>
       </w:r>
       <w:r>
         <w:rPr>
@@ -298,7 +327,7 @@
           <w:szCs w:val="28"/>
           <w:lang w:val="en-US" w:eastAsia="zh-CN"/>
         </w:rPr>
-        <w:t xml:space="preserve">1.0元)</w:t>
+        <w:t xml:space="preserve">298.0元)</w:t>
       </w:r>
     </w:p>
     <w:p>
@@ -419,7 +448,7 @@
           <w:szCs w:val="28"/>
           <w:lang w:val="en-US" w:eastAsia="zh-CN"/>
         </w:rPr>
-        <w:t xml:space="preserve">日期：2025-05-20</w:t>
+        <w:t xml:space="preserve">日期：2025-10-13</w:t>
       </w:r>
     </w:p>
     <w:sectPr>
